--- a/笔记/subread.docx
+++ b/笔记/subread.docx
@@ -1124,16 +1124,7 @@
           <w:sz w:val="24"/>
           <w:szCs w:val="24"/>
         </w:rPr>
-        <w:t>测试平台</w:t>
-      </w:r>
-      <w:r>
-        <w:rPr>
-          <w:rFonts w:cs="Times New Roman"/>
-          <w:color w:val="2E3033"/>
-          <w:sz w:val="24"/>
-          <w:szCs w:val="24"/>
-        </w:rPr>
-        <w:t>所有的程序都在</w:t>
+        <w:t>测试平台所有的程序都在</w:t>
       </w:r>
       <w:r>
         <w:rPr>
@@ -1574,7 +1565,7 @@
           <w:szCs w:val="24"/>
           <w:shd w:val="clear" w:color="auto" w:fill="FFFFFF"/>
         </w:rPr>
-        <w:t>仿真结果表明，较高的阈值能导致较高的映射灵敏度，但精度较低</w:t>
+        <w:t>仿真结果表明，较高的阈值能导致较高的映射灵敏度，但精度较低，在本研究中，除另有说明外，还使用了</w:t>
       </w:r>
       <w:r>
         <w:rPr>
@@ -1584,7 +1575,7 @@
           <w:szCs w:val="24"/>
           <w:shd w:val="clear" w:color="auto" w:fill="FFFFFF"/>
         </w:rPr>
-        <w:t>，</w:t>
+        <w:t>24</w:t>
       </w:r>
       <w:r>
         <w:rPr>
@@ -1594,7 +1585,7 @@
           <w:szCs w:val="24"/>
           <w:shd w:val="clear" w:color="auto" w:fill="FFFFFF"/>
         </w:rPr>
-        <w:t>在本研究中，除另有说明外，还使用了</w:t>
+        <w:t>次重复的截止时间。</w:t>
       </w:r>
       <w:r>
         <w:rPr>
@@ -1604,7 +1595,7 @@
           <w:szCs w:val="24"/>
           <w:shd w:val="clear" w:color="auto" w:fill="FFFFFF"/>
         </w:rPr>
-        <w:t>24</w:t>
+        <w:t>Subread</w:t>
       </w:r>
       <w:r>
         <w:rPr>
@@ -1614,7 +1605,7 @@
           <w:szCs w:val="24"/>
           <w:shd w:val="clear" w:color="auto" w:fill="FFFFFF"/>
         </w:rPr>
-        <w:t>次重复的截止时间。</w:t>
+        <w:t>在索引构建程序中提供了一个选项</w:t>
       </w:r>
       <w:r>
         <w:rPr>
@@ -1624,7 +1615,7 @@
           <w:szCs w:val="24"/>
           <w:shd w:val="clear" w:color="auto" w:fill="FFFFFF"/>
         </w:rPr>
-        <w:t>Subread</w:t>
+        <w:t>(' -f ')</w:t>
       </w:r>
       <w:r>
         <w:rPr>
@@ -1634,38 +1625,198 @@
           <w:szCs w:val="24"/>
           <w:shd w:val="clear" w:color="auto" w:fill="FFFFFF"/>
         </w:rPr>
-        <w:t>在索引构建程序中提供了一个选项</w:t>
-      </w:r>
-      <w:r>
-        <w:rPr>
-          <w:rFonts w:cs="Times New Roman"/>
-          <w:color w:val="2E3033"/>
+        <w:t>，这样用户就可以在适当的时候调整这个阈值。</w:t>
+      </w:r>
+    </w:p>
+    <w:p>
+      <w:pPr>
+        <w:rPr>
+          <w:rFonts w:cs="Times New Roman"/>
+          <w:color w:val="2A2A2A"/>
+          <w:sz w:val="24"/>
+          <w:szCs w:val="24"/>
+        </w:rPr>
+      </w:pPr>
+    </w:p>
+    <w:p>
+      <w:pPr>
+        <w:rPr>
+          <w:rFonts w:cs="Times New Roman"/>
+          <w:color w:val="2A2A2A"/>
+          <w:sz w:val="24"/>
+          <w:szCs w:val="24"/>
+        </w:rPr>
+      </w:pPr>
+      <w:r>
+        <w:rPr>
+          <w:rFonts w:cs="Times New Roman"/>
+          <w:color w:val="2A2A2A"/>
+          <w:sz w:val="24"/>
+          <w:szCs w:val="24"/>
+        </w:rPr>
+        <w:t>每个读取的最大共识集确定其映射位置。</w:t>
+      </w:r>
+      <w:r>
+        <w:rPr>
+          <w:rFonts w:cs="Times New Roman"/>
+          <w:color w:val="2A2A2A"/>
+          <w:sz w:val="24"/>
+          <w:szCs w:val="24"/>
+        </w:rPr>
+        <w:t xml:space="preserve"> </w:t>
+      </w:r>
+      <w:r>
+        <w:rPr>
+          <w:rFonts w:cs="Times New Roman"/>
+          <w:color w:val="2A2A2A"/>
+          <w:sz w:val="24"/>
+          <w:szCs w:val="24"/>
+        </w:rPr>
+        <w:t>当没有唯一的最大共识集合时，由于两个或多个映射到不同位置的共识集具有相同的投票数，所以选择了覆盖基因组更多基础的一致性集。</w:t>
+      </w:r>
+      <w:r>
+        <w:rPr>
+          <w:rFonts w:cs="Times New Roman"/>
+          <w:color w:val="2A2A2A"/>
+          <w:sz w:val="24"/>
+          <w:szCs w:val="24"/>
+        </w:rPr>
+        <w:t xml:space="preserve"> </w:t>
+      </w:r>
+      <w:r>
+        <w:rPr>
+          <w:rFonts w:cs="Times New Roman"/>
+          <w:color w:val="2A2A2A"/>
+          <w:sz w:val="24"/>
+          <w:szCs w:val="24"/>
+        </w:rPr>
+        <w:t>如果还是一个领带，那么它是以</w:t>
+      </w:r>
+      <w:r>
+        <w:rPr>
+          <w:rFonts w:cs="Times New Roman"/>
+          <w:color w:val="2A2A2A"/>
+          <w:sz w:val="24"/>
+          <w:szCs w:val="24"/>
+        </w:rPr>
+        <w:t>MQS</w:t>
+      </w:r>
+      <w:r>
+        <w:rPr>
+          <w:rFonts w:cs="Times New Roman"/>
+          <w:color w:val="2A2A2A"/>
+          <w:sz w:val="24"/>
+          <w:szCs w:val="24"/>
+        </w:rPr>
+        <w:t>为基础的，或者通过读取和每个候选区域之间的汉明距离来破坏。</w:t>
+      </w:r>
+    </w:p>
+    <w:p>
+      <w:pPr>
+        <w:rPr>
+          <w:rFonts w:cs="Times New Roman"/>
+          <w:color w:val="2A2A2A"/>
           <w:sz w:val="24"/>
           <w:szCs w:val="24"/>
           <w:shd w:val="clear" w:color="auto" w:fill="FFFFFF"/>
         </w:rPr>
-        <w:t>(' -f ')</w:t>
-      </w:r>
-      <w:r>
-        <w:rPr>
-          <w:rFonts w:cs="Times New Roman"/>
-          <w:color w:val="2E3033"/>
+      </w:pPr>
+      <w:r>
+        <w:rPr>
+          <w:rFonts w:cs="Times New Roman"/>
+          <w:color w:val="FF0000"/>
           <w:sz w:val="24"/>
           <w:szCs w:val="24"/>
           <w:shd w:val="clear" w:color="auto" w:fill="FFFFFF"/>
         </w:rPr>
-        <w:t>，这样用户就可以在适当的时候调整这个阈值。</w:t>
-      </w:r>
-    </w:p>
-    <w:p>
-      <w:pPr>
-        <w:rPr>
-          <w:rFonts w:cs="Times New Roman"/>
-          <w:color w:val="2A2A2A"/>
-          <w:sz w:val="24"/>
-          <w:szCs w:val="24"/>
-        </w:rPr>
-      </w:pPr>
+        <w:t>The largest consensus set for each read determines its mapping location. When there is no unique largest consensus set, because two or more consensus sets mapping to different locations have the same number of votes, the one covering more bases in the genome is chosen. If there is still a tie, it is broken on the basis of either MQSs or by the Hamming distance between the read and each candidate region</w:t>
+      </w:r>
+      <w:r>
+        <w:rPr>
+          <w:rFonts w:cs="Times New Roman"/>
+          <w:color w:val="2A2A2A"/>
+          <w:sz w:val="24"/>
+          <w:szCs w:val="24"/>
+          <w:shd w:val="clear" w:color="auto" w:fill="FFFFFF"/>
+        </w:rPr>
+        <w:t>.</w:t>
+      </w:r>
+    </w:p>
+    <w:p>
+      <w:pPr>
+        <w:rPr>
+          <w:rFonts w:cs="Times New Roman"/>
+          <w:color w:val="2A2A2A"/>
+          <w:sz w:val="24"/>
+          <w:szCs w:val="24"/>
+        </w:rPr>
+      </w:pPr>
+    </w:p>
+    <w:p>
+      <w:pPr>
+        <w:rPr>
+          <w:rFonts w:cs="Times New Roman"/>
+          <w:color w:val="2A2A2A"/>
+          <w:sz w:val="24"/>
+          <w:szCs w:val="24"/>
+        </w:rPr>
+      </w:pPr>
+    </w:p>
+    <w:p>
+      <w:pPr>
+        <w:rPr>
+          <w:rFonts w:cs="Times New Roman"/>
+          <w:color w:val="2A2A2A"/>
+          <w:sz w:val="24"/>
+          <w:szCs w:val="24"/>
+        </w:rPr>
+      </w:pPr>
+    </w:p>
+    <w:p>
+      <w:pPr>
+        <w:rPr>
+          <w:rFonts w:cs="Times New Roman" w:hint="eastAsia"/>
+          <w:color w:val="2A2A2A"/>
+          <w:sz w:val="24"/>
+          <w:szCs w:val="24"/>
+        </w:rPr>
+      </w:pPr>
+      <w:r>
+        <w:rPr>
+          <w:rFonts w:cs="Times New Roman" w:hint="eastAsia"/>
+          <w:color w:val="2A2A2A"/>
+          <w:sz w:val="24"/>
+          <w:szCs w:val="24"/>
+        </w:rPr>
+        <w:t>建立参考组</w:t>
+      </w:r>
+      <w:r>
+        <w:rPr>
+          <w:rFonts w:cs="Times New Roman"/>
+          <w:color w:val="2A2A2A"/>
+          <w:sz w:val="24"/>
+          <w:szCs w:val="24"/>
+        </w:rPr>
+        <w:t>索引需要</w:t>
+      </w:r>
+      <w:r>
+        <w:rPr>
+          <w:rFonts w:cs="Times New Roman" w:hint="eastAsia"/>
+          <w:color w:val="2A2A2A"/>
+          <w:sz w:val="24"/>
+          <w:szCs w:val="24"/>
+        </w:rPr>
+        <w:t>1</w:t>
+      </w:r>
+      <w:r>
+        <w:rPr>
+          <w:rFonts w:cs="Times New Roman" w:hint="eastAsia"/>
+          <w:color w:val="2A2A2A"/>
+          <w:sz w:val="24"/>
+          <w:szCs w:val="24"/>
+        </w:rPr>
+        <w:t>个小时</w:t>
+      </w:r>
       <w:bookmarkStart w:id="0" w:name="_GoBack"/>
       <w:bookmarkEnd w:id="0"/>
     </w:p>
@@ -1680,148 +1831,23 @@
       </w:pPr>
       <w:r>
         <w:rPr>
-          <w:rFonts w:cs="Times New Roman"/>
-          <w:color w:val="2A2A2A"/>
-          <w:sz w:val="24"/>
-          <w:szCs w:val="24"/>
-        </w:rPr>
-        <w:t>每个读取的最大共识集确定其映射位置。</w:t>
-      </w:r>
-      <w:r>
-        <w:rPr>
-          <w:rFonts w:cs="Times New Roman"/>
-          <w:color w:val="2A2A2A"/>
-          <w:sz w:val="24"/>
-          <w:szCs w:val="24"/>
+          <w:rStyle w:val="fontstyle01"/>
+        </w:rPr>
+        <w:t>It takes about 1 hour to build an</w:t>
+      </w:r>
+      <w:r>
+        <w:rPr>
+          <w:rFonts w:ascii="CMR12" w:hAnsi="CMR12"/>
+          <w:color w:val="000000"/>
         </w:rPr>
         <w:t xml:space="preserve"> </w:t>
       </w:r>
       <w:r>
         <w:rPr>
-          <w:rFonts w:cs="Times New Roman"/>
-          <w:color w:val="2A2A2A"/>
-          <w:sz w:val="24"/>
-          <w:szCs w:val="24"/>
-        </w:rPr>
-        <w:t>当没有唯一的最大共识集合时，由于两个或多个映射到不同位置的共识集具有相同的投票数，所以选择了覆盖基因组更多基础的一致性集。</w:t>
-      </w:r>
-      <w:r>
-        <w:rPr>
-          <w:rFonts w:cs="Times New Roman"/>
-          <w:color w:val="2A2A2A"/>
-          <w:sz w:val="24"/>
-          <w:szCs w:val="24"/>
-        </w:rPr>
-        <w:t xml:space="preserve"> </w:t>
-      </w:r>
-      <w:r>
-        <w:rPr>
-          <w:rFonts w:cs="Times New Roman"/>
-          <w:color w:val="2A2A2A"/>
-          <w:sz w:val="24"/>
-          <w:szCs w:val="24"/>
-        </w:rPr>
-        <w:t>如果还是一个领带，那么它是以</w:t>
-      </w:r>
-      <w:r>
-        <w:rPr>
-          <w:rFonts w:cs="Times New Roman"/>
-          <w:color w:val="2A2A2A"/>
-          <w:sz w:val="24"/>
-          <w:szCs w:val="24"/>
-        </w:rPr>
-        <w:t>MQS</w:t>
-      </w:r>
-      <w:r>
-        <w:rPr>
-          <w:rFonts w:cs="Times New Roman"/>
-          <w:color w:val="2A2A2A"/>
-          <w:sz w:val="24"/>
-          <w:szCs w:val="24"/>
-        </w:rPr>
-        <w:t>为基础的，或者通过读取和每个候选区域之间的汉明距离来破坏。</w:t>
-      </w:r>
-    </w:p>
-    <w:p>
-      <w:pPr>
-        <w:rPr>
-          <w:rFonts w:cs="Times New Roman"/>
-          <w:color w:val="2A2A2A"/>
-          <w:sz w:val="24"/>
-          <w:szCs w:val="24"/>
-          <w:shd w:val="clear" w:color="auto" w:fill="FFFFFF"/>
-        </w:rPr>
-      </w:pPr>
-      <w:r>
-        <w:rPr>
-          <w:rFonts w:cs="Times New Roman"/>
-          <w:color w:val="FF0000"/>
-          <w:sz w:val="24"/>
-          <w:szCs w:val="24"/>
-          <w:shd w:val="clear" w:color="auto" w:fill="FFFFFF"/>
-        </w:rPr>
-        <w:t>The largest consensus set for each read determines its mapping location. When there is no unique largest consensus set, because two or more consensus sets mapping to different locations have the same number of votes, the one covering more bases in the genome is chosen. If there is still a tie, it is broken on the basis of either MQSs or by the Hamming distance between the read and each candidate region</w:t>
-      </w:r>
-      <w:r>
-        <w:rPr>
-          <w:rFonts w:cs="Times New Roman"/>
-          <w:color w:val="2A2A2A"/>
-          <w:sz w:val="24"/>
-          <w:szCs w:val="24"/>
-          <w:shd w:val="clear" w:color="auto" w:fill="FFFFFF"/>
-        </w:rPr>
-        <w:t>.</w:t>
-      </w:r>
-    </w:p>
-    <w:p>
-      <w:pPr>
-        <w:rPr>
-          <w:rFonts w:cs="Times New Roman"/>
-          <w:color w:val="2A2A2A"/>
-          <w:sz w:val="24"/>
-          <w:szCs w:val="24"/>
-        </w:rPr>
-      </w:pPr>
-    </w:p>
-    <w:p>
-      <w:pPr>
-        <w:rPr>
-          <w:rFonts w:cs="Times New Roman"/>
-          <w:color w:val="2A2A2A"/>
-          <w:sz w:val="24"/>
-          <w:szCs w:val="24"/>
-        </w:rPr>
-      </w:pPr>
-    </w:p>
-    <w:p>
-      <w:pPr>
-        <w:rPr>
-          <w:rFonts w:cs="Times New Roman"/>
-          <w:color w:val="2A2A2A"/>
-          <w:sz w:val="24"/>
-          <w:szCs w:val="24"/>
-        </w:rPr>
-      </w:pPr>
-    </w:p>
-    <w:p>
-      <w:pPr>
-        <w:rPr>
-          <w:rFonts w:cs="Times New Roman"/>
-          <w:color w:val="2A2A2A"/>
-          <w:sz w:val="24"/>
-          <w:szCs w:val="24"/>
-        </w:rPr>
-      </w:pPr>
-    </w:p>
-    <w:p>
-      <w:pPr>
-        <w:rPr>
-          <w:rFonts w:cs="Times New Roman"/>
-          <w:color w:val="2A2A2A"/>
-          <w:sz w:val="24"/>
-          <w:szCs w:val="24"/>
-        </w:rPr>
-      </w:pPr>
+          <w:rStyle w:val="fontstyle01"/>
+        </w:rPr>
+        <w:t>index for human or mouse genome on a Linux computer with a few gigabytes of memory.</w:t>
+      </w:r>
     </w:p>
     <w:p>
       <w:pPr>
@@ -2408,6 +2434,21 @@
       <w:szCs w:val="18"/>
     </w:rPr>
   </w:style>
+  <w:style w:type="character" w:customStyle="1" w:styleId="fontstyle01">
+    <w:name w:val="fontstyle01"/>
+    <w:basedOn w:val="a0"/>
+    <w:rsid w:val="002178C1"/>
+    <w:rPr>
+      <w:rFonts w:ascii="CMR12" w:hAnsi="CMR12" w:hint="default"/>
+      <w:b w:val="0"/>
+      <w:bCs w:val="0"/>
+      <w:i w:val="0"/>
+      <w:iCs w:val="0"/>
+      <w:color w:val="000000"/>
+      <w:sz w:val="24"/>
+      <w:szCs w:val="24"/>
+    </w:rPr>
+  </w:style>
 </w:styles>
 </file>
 

--- a/笔记/subread.docx
+++ b/笔记/subread.docx
@@ -1260,6 +1260,25 @@
       </w:pPr>
       <w:r>
         <w:rPr>
+          <w:rFonts w:cs="Times New Roman" w:hint="eastAsia"/>
+          <w:color w:val="2A2A2A"/>
+          <w:sz w:val="24"/>
+          <w:szCs w:val="24"/>
+        </w:rPr>
+        <w:t>最佳种子长度</w:t>
+      </w:r>
+    </w:p>
+    <w:p>
+      <w:pPr>
+        <w:rPr>
+          <w:rFonts w:cs="Times New Roman"/>
+          <w:color w:val="2A2A2A"/>
+          <w:sz w:val="24"/>
+          <w:szCs w:val="24"/>
+        </w:rPr>
+      </w:pPr>
+      <w:r>
+        <w:rPr>
           <w:rFonts w:cs="Times New Roman"/>
           <w:color w:val="2A2A2A"/>
           <w:sz w:val="24"/>
@@ -1565,16 +1584,36 @@
           <w:szCs w:val="24"/>
           <w:shd w:val="clear" w:color="auto" w:fill="FFFFFF"/>
         </w:rPr>
-        <w:t>仿真结果表明，较高的阈值能导致较高的映射灵敏度，但精度较低，在本研究中，除另有说明外，还使用了</w:t>
-      </w:r>
-      <w:r>
-        <w:rPr>
-          <w:rFonts w:cs="Times New Roman"/>
+        <w:t>仿真结果表明，较高的</w:t>
+      </w:r>
+      <w:r>
+        <w:rPr>
+          <w:rFonts w:cs="Times New Roman" w:hint="eastAsia"/>
           <w:color w:val="2E3033"/>
           <w:sz w:val="24"/>
           <w:szCs w:val="24"/>
           <w:shd w:val="clear" w:color="auto" w:fill="FFFFFF"/>
         </w:rPr>
+        <w:t>截断</w:t>
+      </w:r>
+      <w:r>
+        <w:rPr>
+          <w:rFonts w:cs="Times New Roman"/>
+          <w:color w:val="2E3033"/>
+          <w:sz w:val="24"/>
+          <w:szCs w:val="24"/>
+          <w:shd w:val="clear" w:color="auto" w:fill="FFFFFF"/>
+        </w:rPr>
+        <w:t>阈值能导致较高的映射灵敏度，但精度较低，在本研究中，除另有说明外，还使用了</w:t>
+      </w:r>
+      <w:r>
+        <w:rPr>
+          <w:rFonts w:cs="Times New Roman"/>
+          <w:color w:val="2E3033"/>
+          <w:sz w:val="24"/>
+          <w:szCs w:val="24"/>
+          <w:shd w:val="clear" w:color="auto" w:fill="FFFFFF"/>
+        </w:rPr>
         <w:t>24</w:t>
       </w:r>
       <w:r>
@@ -1761,26 +1800,15 @@
           <w:szCs w:val="24"/>
         </w:rPr>
       </w:pPr>
-    </w:p>
-    <w:p>
-      <w:pPr>
-        <w:rPr>
-          <w:rFonts w:cs="Times New Roman"/>
-          <w:color w:val="2A2A2A"/>
-          <w:sz w:val="24"/>
-          <w:szCs w:val="24"/>
-        </w:rPr>
-      </w:pPr>
-    </w:p>
-    <w:p>
-      <w:pPr>
+      <w:r>
         <w:rPr>
           <w:rFonts w:cs="Times New Roman" w:hint="eastAsia"/>
           <w:color w:val="2A2A2A"/>
           <w:sz w:val="24"/>
           <w:szCs w:val="24"/>
         </w:rPr>
-      </w:pPr>
+        <w:t>下面说明</w:t>
+      </w:r>
       <w:r>
         <w:rPr>
           <w:rFonts w:cs="Times New Roman" w:hint="eastAsia"/>
@@ -1788,16 +1816,7 @@
           <w:sz w:val="24"/>
           <w:szCs w:val="24"/>
         </w:rPr>
-        <w:t>建立参考组</w:t>
-      </w:r>
-      <w:r>
-        <w:rPr>
-          <w:rFonts w:cs="Times New Roman"/>
-          <w:color w:val="2A2A2A"/>
-          <w:sz w:val="24"/>
-          <w:szCs w:val="24"/>
-        </w:rPr>
-        <w:t>索引需要</w:t>
+        <w:t>subread</w:t>
       </w:r>
       <w:r>
         <w:rPr>
@@ -1806,68 +1825,830 @@
           <w:sz w:val="24"/>
           <w:szCs w:val="24"/>
         </w:rPr>
+        <w:t>匹配到参考组</w:t>
+      </w:r>
+    </w:p>
+    <w:p>
+      <w:pPr>
+        <w:rPr>
+          <w:rFonts w:cs="Times New Roman"/>
+          <w:color w:val="2A2A2A"/>
+          <w:sz w:val="24"/>
+          <w:szCs w:val="24"/>
+        </w:rPr>
+      </w:pPr>
+      <w:r>
+        <w:rPr>
+          <w:rFonts w:cs="Times New Roman"/>
+          <w:color w:val="2A2A2A"/>
+          <w:sz w:val="24"/>
+          <w:szCs w:val="24"/>
+        </w:rPr>
+        <w:t>Encoded value for each subread is used as its key in the hash table. The key’s value gives the chromosomal location/s in the genome to which the corresponding subread is perfectly matched (no mismatches allowed).</w:t>
+      </w:r>
+    </w:p>
+    <w:p>
+      <w:pPr>
+        <w:rPr>
+          <w:rFonts w:cs="Times New Roman"/>
+          <w:color w:val="2A2A2A"/>
+          <w:sz w:val="24"/>
+          <w:szCs w:val="24"/>
+        </w:rPr>
+      </w:pPr>
+    </w:p>
+    <w:p>
+      <w:pPr>
+        <w:rPr>
+          <w:rFonts w:cs="Times New Roman"/>
+          <w:color w:val="2A2A2A"/>
+          <w:sz w:val="24"/>
+          <w:szCs w:val="24"/>
+        </w:rPr>
+      </w:pPr>
+      <w:r>
+        <w:rPr>
+          <w:i/>
+          <w:iCs/>
+          <w:sz w:val="24"/>
+          <w:szCs w:val="24"/>
+        </w:rPr>
+        <w:lastRenderedPageBreak/>
+        <w:t>consensus set</w:t>
+      </w:r>
+      <w:r>
+        <w:rPr>
+          <w:rFonts w:cs="Times New Roman"/>
+          <w:color w:val="2A2A2A"/>
+          <w:sz w:val="24"/>
+          <w:szCs w:val="24"/>
+        </w:rPr>
+        <w:t>.</w:t>
+      </w:r>
+      <w:r>
+        <w:rPr>
+          <w:rFonts w:cs="Times New Roman" w:hint="eastAsia"/>
+          <w:color w:val="2A2A2A"/>
+          <w:sz w:val="24"/>
+          <w:szCs w:val="24"/>
+        </w:rPr>
+        <w:t>是指那些投到基因组中同一个位置的</w:t>
+      </w:r>
+      <w:r>
+        <w:rPr>
+          <w:rFonts w:cs="Times New Roman" w:hint="eastAsia"/>
+          <w:color w:val="2A2A2A"/>
+          <w:sz w:val="24"/>
+          <w:szCs w:val="24"/>
+        </w:rPr>
+        <w:t>subread</w:t>
+      </w:r>
+      <w:r>
+        <w:rPr>
+          <w:rFonts w:cs="Times New Roman" w:hint="eastAsia"/>
+          <w:color w:val="2A2A2A"/>
+          <w:sz w:val="24"/>
+          <w:szCs w:val="24"/>
+        </w:rPr>
+        <w:t>的集合</w:t>
+      </w:r>
+    </w:p>
+    <w:p>
+      <w:pPr>
+        <w:rPr>
+          <w:rFonts w:cs="Times New Roman"/>
+          <w:color w:val="2A2A2A"/>
+          <w:sz w:val="24"/>
+          <w:szCs w:val="24"/>
+        </w:rPr>
+      </w:pPr>
+      <w:r>
+        <w:rPr>
+          <w:rFonts w:cs="Times New Roman"/>
+          <w:color w:val="2A2A2A"/>
+          <w:sz w:val="24"/>
+          <w:szCs w:val="24"/>
+        </w:rPr>
+        <w:t>Any set of informative subreads that vote for the same mapping location for the read is called a</w:t>
+      </w:r>
+      <w:r>
+        <w:rPr>
+          <w:rFonts w:cs="Times New Roman"/>
+          <w:color w:val="FF0000"/>
+          <w:sz w:val="24"/>
+          <w:szCs w:val="24"/>
+        </w:rPr>
+        <w:t> </w:t>
+      </w:r>
+      <w:r>
+        <w:rPr>
+          <w:i/>
+          <w:iCs/>
+          <w:color w:val="FF0000"/>
+          <w:sz w:val="24"/>
+          <w:szCs w:val="24"/>
+        </w:rPr>
+        <w:t>consensus set</w:t>
+      </w:r>
+      <w:r>
+        <w:rPr>
+          <w:rFonts w:cs="Times New Roman"/>
+          <w:color w:val="FF0000"/>
+          <w:sz w:val="24"/>
+          <w:szCs w:val="24"/>
+        </w:rPr>
+        <w:t>.</w:t>
+      </w:r>
+      <w:r>
+        <w:rPr>
+          <w:rFonts w:cs="Times New Roman"/>
+          <w:color w:val="2A2A2A"/>
+          <w:sz w:val="24"/>
+          <w:szCs w:val="24"/>
+        </w:rPr>
+        <w:t xml:space="preserve"> In general, a read will have more than one consensus set. </w:t>
+      </w:r>
+    </w:p>
+    <w:p>
+      <w:pPr>
+        <w:rPr>
+          <w:rFonts w:cs="Times New Roman"/>
+          <w:color w:val="2A2A2A"/>
+          <w:sz w:val="24"/>
+          <w:szCs w:val="24"/>
+        </w:rPr>
+      </w:pPr>
+      <w:r>
+        <w:rPr>
+          <w:rFonts w:cs="Times New Roman" w:hint="eastAsia"/>
+          <w:color w:val="2A2A2A"/>
+          <w:sz w:val="24"/>
+          <w:szCs w:val="24"/>
+        </w:rPr>
+        <w:t>一致性阈值是指每个区域所需要的最小的</w:t>
+      </w:r>
+      <w:r>
+        <w:rPr>
+          <w:rFonts w:cs="Times New Roman" w:hint="eastAsia"/>
+          <w:color w:val="2A2A2A"/>
+          <w:sz w:val="24"/>
+          <w:szCs w:val="24"/>
+        </w:rPr>
+        <w:t>投票数</w:t>
+      </w:r>
+    </w:p>
+    <w:p>
+      <w:pPr>
+        <w:rPr>
+          <w:rFonts w:cs="Times New Roman"/>
+          <w:color w:val="2A2A2A"/>
+          <w:sz w:val="24"/>
+          <w:szCs w:val="24"/>
+        </w:rPr>
+      </w:pPr>
+      <w:r>
+        <w:rPr>
+          <w:rFonts w:cs="Times New Roman" w:hint="eastAsia"/>
+          <w:color w:val="2A2A2A"/>
+          <w:sz w:val="24"/>
+          <w:szCs w:val="24"/>
+        </w:rPr>
+        <w:t>T</w:t>
+      </w:r>
+      <w:r>
+        <w:rPr>
+          <w:rFonts w:cs="Times New Roman"/>
+          <w:color w:val="2A2A2A"/>
+          <w:sz w:val="24"/>
+          <w:szCs w:val="24"/>
+        </w:rPr>
+        <w:t>he consensus threshold is the minimum number of subreads (votes) required for reporting a mapping location. </w:t>
+      </w:r>
+    </w:p>
+    <w:p>
+      <w:pPr>
+        <w:rPr>
+          <w:rFonts w:cs="Times New Roman"/>
+          <w:color w:val="2A2A2A"/>
+          <w:sz w:val="24"/>
+          <w:szCs w:val="24"/>
+        </w:rPr>
+      </w:pPr>
+    </w:p>
+    <w:p>
+      <w:pPr>
+        <w:rPr>
+          <w:rFonts w:cs="Times New Roman"/>
+          <w:color w:val="2A2A2A"/>
+          <w:sz w:val="24"/>
+          <w:szCs w:val="24"/>
+        </w:rPr>
+      </w:pPr>
+      <w:r>
+        <w:rPr>
+          <w:rFonts w:cs="Times New Roman"/>
+          <w:color w:val="2A2A2A"/>
+          <w:sz w:val="24"/>
+          <w:szCs w:val="24"/>
+        </w:rPr>
+        <w:t>在模拟中设置每个</w:t>
+      </w:r>
+      <w:r>
+        <w:rPr>
+          <w:rFonts w:cs="Times New Roman"/>
+          <w:color w:val="2A2A2A"/>
+          <w:sz w:val="24"/>
+          <w:szCs w:val="24"/>
+        </w:rPr>
+        <w:t>subread</w:t>
+      </w:r>
+      <w:r>
+        <w:rPr>
+          <w:rFonts w:cs="Times New Roman"/>
+          <w:color w:val="2A2A2A"/>
+          <w:sz w:val="24"/>
+          <w:szCs w:val="24"/>
+        </w:rPr>
+        <w:t>数量，以及一致性阈值</w:t>
+      </w:r>
+    </w:p>
+    <w:p>
+      <w:pPr>
+        <w:rPr>
+          <w:rFonts w:cs="Times New Roman"/>
+          <w:color w:val="2A2A2A"/>
+          <w:sz w:val="24"/>
+          <w:szCs w:val="24"/>
+        </w:rPr>
+      </w:pPr>
+      <w:r>
+        <w:rPr>
+          <w:rFonts w:cs="Times New Roman"/>
+          <w:color w:val="2A2A2A"/>
+          <w:sz w:val="24"/>
+          <w:szCs w:val="24"/>
+        </w:rPr>
+        <w:t>Numbers of subreads ranging from 7 to 28, and consensus thresholds ranging from 10 to 70% of the number of subreads, were examined for the mapping of 10 million 101 bp reads.</w:t>
+      </w:r>
+    </w:p>
+    <w:p>
+      <w:pPr>
+        <w:rPr>
+          <w:rFonts w:cs="Times New Roman"/>
+          <w:color w:val="2A2A2A"/>
+          <w:sz w:val="24"/>
+          <w:szCs w:val="24"/>
+        </w:rPr>
+      </w:pPr>
+      <w:r>
+        <w:rPr>
+          <w:rFonts w:cs="Times New Roman"/>
+          <w:color w:val="2A2A2A"/>
+          <w:sz w:val="24"/>
+          <w:szCs w:val="24"/>
+        </w:rPr>
+        <w:t>一致性阈值增加，敏感性降低，精度增加</w:t>
+      </w:r>
+    </w:p>
+    <w:p>
+      <w:pPr>
+        <w:rPr>
+          <w:rFonts w:cs="Times New Roman"/>
+          <w:color w:val="2A2A2A"/>
+          <w:sz w:val="24"/>
+          <w:szCs w:val="24"/>
+        </w:rPr>
+      </w:pPr>
+      <w:r>
+        <w:rPr>
+          <w:rFonts w:cs="Times New Roman"/>
+          <w:color w:val="2A2A2A"/>
+          <w:sz w:val="24"/>
+          <w:szCs w:val="24"/>
+        </w:rPr>
+        <w:t> Not surprisingly, sensitivity decreased and accuracy improved with the consensus threshold increase for any fixed subread number </w:t>
+      </w:r>
+    </w:p>
+    <w:p>
+      <w:pPr>
+        <w:rPr>
+          <w:rFonts w:cs="Times New Roman"/>
+          <w:color w:val="2A2A2A"/>
+          <w:sz w:val="24"/>
+          <w:szCs w:val="24"/>
+        </w:rPr>
+      </w:pPr>
+      <w:r>
+        <w:rPr>
+          <w:rFonts w:cs="Times New Roman"/>
+          <w:color w:val="2A2A2A"/>
+          <w:sz w:val="24"/>
+          <w:szCs w:val="24"/>
+        </w:rPr>
+        <w:t>将一致性阈值设置为</w:t>
+      </w:r>
+      <w:r>
+        <w:rPr>
+          <w:rFonts w:cs="Times New Roman"/>
+          <w:color w:val="2A2A2A"/>
+          <w:sz w:val="24"/>
+          <w:szCs w:val="24"/>
+        </w:rPr>
+        <w:t>~30%</w:t>
+      </w:r>
+      <w:r>
+        <w:rPr>
+          <w:rFonts w:cs="Times New Roman"/>
+          <w:color w:val="2A2A2A"/>
+          <w:sz w:val="24"/>
+          <w:szCs w:val="24"/>
+        </w:rPr>
+        <w:t>达到最好效果</w:t>
+      </w:r>
+    </w:p>
+    <w:p>
+      <w:pPr>
+        <w:rPr>
+          <w:rFonts w:cs="Times New Roman"/>
+          <w:color w:val="2A2A2A"/>
+          <w:sz w:val="24"/>
+          <w:szCs w:val="24"/>
+        </w:rPr>
+      </w:pPr>
+      <w:r>
+        <w:rPr>
+          <w:rFonts w:cs="Times New Roman"/>
+          <w:color w:val="2A2A2A"/>
+          <w:sz w:val="24"/>
+          <w:szCs w:val="24"/>
+        </w:rPr>
+        <w:t xml:space="preserve">However, setting the consensus threshold at </w:t>
+      </w:r>
+      <w:r>
+        <w:rPr>
+          <w:rFonts w:ascii="Cambria Math" w:hAnsi="Cambria Math" w:cs="Cambria Math"/>
+          <w:color w:val="2A2A2A"/>
+          <w:sz w:val="24"/>
+          <w:szCs w:val="24"/>
+        </w:rPr>
+        <w:t>∼</w:t>
+      </w:r>
+      <w:r>
+        <w:rPr>
+          <w:rFonts w:cs="Times New Roman"/>
+          <w:color w:val="2A2A2A"/>
+          <w:sz w:val="24"/>
+          <w:szCs w:val="24"/>
+        </w:rPr>
+        <w:t>30% of the subread number gave good performance with respect to both accuracy and sensitivity across a wide range of subread numbers and cut-offs for removing uninformative subreads </w:t>
+      </w:r>
+    </w:p>
+    <w:p>
+      <w:pPr>
+        <w:rPr>
+          <w:rFonts w:cs="Times New Roman"/>
+          <w:color w:val="2A2A2A"/>
+          <w:sz w:val="24"/>
+          <w:szCs w:val="24"/>
+        </w:rPr>
+      </w:pPr>
+    </w:p>
+    <w:p>
+      <w:pPr>
+        <w:rPr>
+          <w:rFonts w:cs="Times New Roman"/>
+          <w:color w:val="2A2A2A"/>
+          <w:sz w:val="24"/>
+          <w:szCs w:val="24"/>
+        </w:rPr>
+      </w:pPr>
+      <w:r>
+        <w:rPr>
+          <w:rFonts w:cs="Times New Roman" w:hint="eastAsia"/>
+          <w:color w:val="2A2A2A"/>
+          <w:sz w:val="24"/>
+          <w:szCs w:val="24"/>
+        </w:rPr>
+        <w:t>这个数据集设置的测序错误率在</w:t>
+      </w:r>
+      <w:r>
+        <w:rPr>
+          <w:rFonts w:cs="Times New Roman" w:hint="eastAsia"/>
+          <w:color w:val="2A2A2A"/>
+          <w:sz w:val="24"/>
+          <w:szCs w:val="24"/>
+        </w:rPr>
+        <w:t>0-</w:t>
+      </w:r>
+      <w:r>
+        <w:rPr>
+          <w:rFonts w:cs="Times New Roman"/>
+          <w:color w:val="2A2A2A"/>
+          <w:sz w:val="24"/>
+          <w:szCs w:val="24"/>
+        </w:rPr>
+        <w:t>10</w:t>
+      </w:r>
+      <w:r>
+        <w:rPr>
+          <w:rFonts w:cs="Times New Roman" w:hint="eastAsia"/>
+          <w:color w:val="2A2A2A"/>
+          <w:sz w:val="24"/>
+          <w:szCs w:val="24"/>
+        </w:rPr>
+        <w:t>%</w:t>
+      </w:r>
+    </w:p>
+    <w:p>
+      <w:pPr>
+        <w:rPr>
+          <w:rFonts w:cs="Times New Roman"/>
+          <w:color w:val="2A2A2A"/>
+          <w:sz w:val="24"/>
+          <w:szCs w:val="24"/>
+        </w:rPr>
+      </w:pPr>
+    </w:p>
+    <w:p>
+      <w:pPr>
+        <w:rPr>
+          <w:rFonts w:cs="Times New Roman"/>
+          <w:color w:val="2A2A2A"/>
+          <w:sz w:val="24"/>
+          <w:szCs w:val="24"/>
+        </w:rPr>
+      </w:pPr>
+      <w:r>
+        <w:rPr>
+          <w:rFonts w:cs="Times New Roman" w:hint="eastAsia"/>
+          <w:color w:val="FF0000"/>
+          <w:sz w:val="24"/>
+          <w:szCs w:val="24"/>
+        </w:rPr>
+        <w:t>在双端测序，把成对的</w:t>
+      </w:r>
+      <w:r>
+        <w:rPr>
+          <w:rFonts w:cs="Times New Roman" w:hint="eastAsia"/>
+          <w:color w:val="FF0000"/>
+          <w:sz w:val="24"/>
+          <w:szCs w:val="24"/>
+        </w:rPr>
+        <w:t>reads</w:t>
+      </w:r>
+      <w:r>
+        <w:rPr>
+          <w:rFonts w:cs="Times New Roman" w:hint="eastAsia"/>
+          <w:color w:val="FF0000"/>
+          <w:sz w:val="24"/>
+          <w:szCs w:val="24"/>
+        </w:rPr>
+        <w:t>中</w:t>
+      </w:r>
+      <w:r>
+        <w:rPr>
+          <w:rFonts w:cs="Times New Roman" w:hint="eastAsia"/>
+          <w:color w:val="FF0000"/>
+          <w:sz w:val="24"/>
+          <w:szCs w:val="24"/>
+        </w:rPr>
+        <w:t>mapping</w:t>
+      </w:r>
+      <w:r>
+        <w:rPr>
+          <w:rFonts w:cs="Times New Roman" w:hint="eastAsia"/>
+          <w:color w:val="FF0000"/>
+          <w:sz w:val="24"/>
+          <w:szCs w:val="24"/>
+        </w:rPr>
+        <w:t>到基因组中最好那一条</w:t>
+      </w:r>
+      <w:r>
+        <w:rPr>
+          <w:rFonts w:cs="Times New Roman" w:hint="eastAsia"/>
+          <w:color w:val="FF0000"/>
+          <w:sz w:val="24"/>
+          <w:szCs w:val="24"/>
+        </w:rPr>
+        <w:t>read</w:t>
+      </w:r>
+      <w:r>
+        <w:rPr>
+          <w:rFonts w:cs="Times New Roman" w:hint="eastAsia"/>
+          <w:color w:val="FF0000"/>
+          <w:sz w:val="24"/>
+          <w:szCs w:val="24"/>
+        </w:rPr>
+        <w:t>匹配上的位置作为锚点，然后另一条</w:t>
+      </w:r>
+      <w:r>
+        <w:rPr>
+          <w:rFonts w:cs="Times New Roman" w:hint="eastAsia"/>
+          <w:color w:val="FF0000"/>
+          <w:sz w:val="24"/>
+          <w:szCs w:val="24"/>
+        </w:rPr>
+        <w:t>read</w:t>
+      </w:r>
+      <w:r>
+        <w:rPr>
+          <w:rFonts w:cs="Times New Roman" w:hint="eastAsia"/>
+          <w:color w:val="FF0000"/>
+          <w:sz w:val="24"/>
+          <w:szCs w:val="24"/>
+        </w:rPr>
+        <w:t>的距离信息作为参考，且在一致性阈值中设置也相对宽松，可以低至为</w:t>
+      </w:r>
+      <w:r>
+        <w:rPr>
+          <w:rFonts w:cs="Times New Roman" w:hint="eastAsia"/>
+          <w:color w:val="FF0000"/>
+          <w:sz w:val="24"/>
+          <w:szCs w:val="24"/>
+        </w:rPr>
         <w:t>1</w:t>
       </w:r>
       <w:r>
         <w:rPr>
           <w:rFonts w:cs="Times New Roman" w:hint="eastAsia"/>
+          <w:color w:val="FF0000"/>
+          <w:sz w:val="24"/>
+          <w:szCs w:val="24"/>
+        </w:rPr>
+        <w:t>，如果出现多个候选位置，那么就将距离信息作为度量</w:t>
+      </w:r>
+      <w:r>
+        <w:rPr>
+          <w:rFonts w:cs="Times New Roman" w:hint="eastAsia"/>
+          <w:color w:val="2A2A2A"/>
+          <w:sz w:val="24"/>
+          <w:szCs w:val="24"/>
+        </w:rPr>
+        <w:t>。</w:t>
+      </w:r>
+    </w:p>
+    <w:p>
+      <w:pPr>
+        <w:rPr>
+          <w:rFonts w:cs="Times New Roman"/>
+          <w:color w:val="2A2A2A"/>
+          <w:sz w:val="24"/>
+          <w:szCs w:val="24"/>
+        </w:rPr>
+      </w:pPr>
+    </w:p>
+    <w:p>
+      <w:pPr>
+        <w:rPr>
+          <w:rFonts w:cs="Times New Roman"/>
+          <w:color w:val="2A2A2A"/>
+          <w:sz w:val="24"/>
+          <w:szCs w:val="24"/>
+        </w:rPr>
+      </w:pPr>
+      <w:r>
+        <w:rPr>
+          <w:rFonts w:cs="Times New Roman"/>
+          <w:color w:val="2A2A2A"/>
+          <w:sz w:val="24"/>
+          <w:szCs w:val="24"/>
+        </w:rPr>
+        <w:t>如果两个端点的映射位置都不满足距离标准，</w:t>
+      </w:r>
+      <w:r>
+        <w:rPr>
+          <w:rFonts w:cs="Times New Roman"/>
+          <w:color w:val="2A2A2A"/>
+          <w:sz w:val="24"/>
+          <w:szCs w:val="24"/>
+        </w:rPr>
+        <w:t>Subread</w:t>
+      </w:r>
+      <w:r>
+        <w:rPr>
+          <w:rFonts w:cs="Times New Roman"/>
+          <w:color w:val="2A2A2A"/>
+          <w:sz w:val="24"/>
+          <w:szCs w:val="24"/>
+        </w:rPr>
+        <w:t>和</w:t>
+      </w:r>
+      <w:r>
+        <w:rPr>
+          <w:rFonts w:cs="Times New Roman"/>
+          <w:color w:val="2A2A2A"/>
+          <w:sz w:val="24"/>
+          <w:szCs w:val="24"/>
+        </w:rPr>
+        <w:t>Subjunc</w:t>
+      </w:r>
+      <w:r>
+        <w:rPr>
+          <w:rFonts w:cs="Times New Roman"/>
+          <w:color w:val="2A2A2A"/>
+          <w:sz w:val="24"/>
+          <w:szCs w:val="24"/>
+        </w:rPr>
+        <w:t>仍然报告这两个读取的映射位置，只要它们满足最小数量的</w:t>
+      </w:r>
+      <w:r>
+        <w:rPr>
+          <w:rFonts w:cs="Times New Roman" w:hint="eastAsia"/>
+          <w:color w:val="2A2A2A"/>
+          <w:sz w:val="24"/>
+          <w:szCs w:val="24"/>
+        </w:rPr>
+        <w:t>一致性序列数</w:t>
+      </w:r>
+      <w:r>
+        <w:rPr>
+          <w:rFonts w:cs="Times New Roman"/>
+          <w:color w:val="2A2A2A"/>
+          <w:sz w:val="24"/>
+          <w:szCs w:val="24"/>
+        </w:rPr>
+        <w:t>(</w:t>
+      </w:r>
+      <w:r>
+        <w:rPr>
+          <w:rFonts w:cs="Times New Roman"/>
+          <w:color w:val="FF0000"/>
+          <w:sz w:val="24"/>
+          <w:szCs w:val="24"/>
+        </w:rPr>
+        <w:t>默认为</w:t>
+      </w:r>
+      <w:r>
+        <w:rPr>
+          <w:rFonts w:cs="Times New Roman"/>
+          <w:color w:val="FF0000"/>
+          <w:sz w:val="24"/>
+          <w:szCs w:val="24"/>
+        </w:rPr>
+        <w:t>3</w:t>
+      </w:r>
+      <w:r>
+        <w:rPr>
+          <w:rFonts w:cs="Times New Roman"/>
+          <w:color w:val="2A2A2A"/>
+          <w:sz w:val="24"/>
+          <w:szCs w:val="24"/>
+        </w:rPr>
+        <w:t>)</w:t>
+      </w:r>
+      <w:r>
+        <w:rPr>
+          <w:rFonts w:cs="Times New Roman"/>
+          <w:color w:val="2A2A2A"/>
+          <w:sz w:val="24"/>
+          <w:szCs w:val="24"/>
+        </w:rPr>
+        <w:t>。这些</w:t>
+      </w:r>
+      <w:r>
+        <w:rPr>
+          <w:rFonts w:cs="Times New Roman" w:hint="eastAsia"/>
+          <w:color w:val="2A2A2A"/>
+          <w:sz w:val="24"/>
+          <w:szCs w:val="24"/>
+        </w:rPr>
+        <w:t>reads</w:t>
+      </w:r>
+      <w:r>
+        <w:rPr>
+          <w:rFonts w:cs="Times New Roman"/>
+          <w:color w:val="2A2A2A"/>
+          <w:sz w:val="24"/>
+          <w:szCs w:val="24"/>
+        </w:rPr>
+        <w:t>可能有一个片段长度大于或小于指定的片段长度，或者它们可能起源于嵌合</w:t>
+      </w:r>
+      <w:r>
+        <w:rPr>
+          <w:rFonts w:cs="Times New Roman" w:hint="eastAsia"/>
+          <w:color w:val="2A2A2A"/>
+          <w:sz w:val="24"/>
+          <w:szCs w:val="24"/>
+        </w:rPr>
+        <w:t>（奇异）</w:t>
+      </w:r>
+      <w:r>
+        <w:rPr>
+          <w:rFonts w:cs="Times New Roman"/>
+          <w:color w:val="2A2A2A"/>
+          <w:sz w:val="24"/>
+          <w:szCs w:val="24"/>
+        </w:rPr>
+        <w:t>序列</w:t>
+      </w:r>
+    </w:p>
+    <w:p>
+      <w:pPr>
+        <w:rPr>
+          <w:rFonts w:cs="Times New Roman"/>
+          <w:color w:val="2A2A2A"/>
+          <w:sz w:val="24"/>
+          <w:szCs w:val="24"/>
+        </w:rPr>
+      </w:pPr>
+    </w:p>
+    <w:p>
+      <w:pPr>
+        <w:rPr>
+          <w:rFonts w:cs="Times New Roman"/>
+          <w:color w:val="2A2A2A"/>
+          <w:sz w:val="24"/>
+          <w:szCs w:val="24"/>
+        </w:rPr>
+      </w:pPr>
+    </w:p>
+    <w:p>
+      <w:pPr>
+        <w:rPr>
+          <w:rFonts w:cs="Times New Roman"/>
+          <w:color w:val="2A2A2A"/>
+          <w:sz w:val="24"/>
+          <w:szCs w:val="24"/>
+        </w:rPr>
+      </w:pPr>
+      <w:r>
+        <w:rPr>
+          <w:rFonts w:cs="Times New Roman" w:hint="eastAsia"/>
+          <w:color w:val="2A2A2A"/>
+          <w:sz w:val="24"/>
+          <w:szCs w:val="24"/>
+        </w:rPr>
+        <w:t>建立参考组索引需要</w:t>
+      </w:r>
+      <w:r>
+        <w:rPr>
+          <w:rFonts w:cs="Times New Roman"/>
+          <w:color w:val="2A2A2A"/>
+          <w:sz w:val="24"/>
+          <w:szCs w:val="24"/>
+        </w:rPr>
+        <w:t>1</w:t>
+      </w:r>
+      <w:r>
+        <w:rPr>
+          <w:rFonts w:cs="Times New Roman" w:hint="eastAsia"/>
           <w:color w:val="2A2A2A"/>
           <w:sz w:val="24"/>
           <w:szCs w:val="24"/>
         </w:rPr>
         <w:t>个小时</w:t>
       </w:r>
+    </w:p>
+    <w:p>
+      <w:pPr>
+        <w:rPr>
+          <w:rFonts w:cs="Times New Roman"/>
+          <w:color w:val="2A2A2A"/>
+          <w:sz w:val="24"/>
+          <w:szCs w:val="24"/>
+        </w:rPr>
+      </w:pPr>
+      <w:r>
+        <w:rPr>
+          <w:rStyle w:val="fontstyle01"/>
+        </w:rPr>
+        <w:t>It takes about 1 hour to build an</w:t>
+      </w:r>
+      <w:r>
+        <w:rPr>
+          <w:rFonts w:ascii="CMR12" w:hAnsi="CMR12"/>
+          <w:color w:val="000000"/>
+        </w:rPr>
+        <w:t xml:space="preserve"> </w:t>
+      </w:r>
+      <w:r>
+        <w:rPr>
+          <w:rStyle w:val="fontstyle01"/>
+        </w:rPr>
+        <w:t>index for human or mouse genome on a Linux computer with a few gigabytes of memory.</w:t>
+      </w:r>
+    </w:p>
+    <w:p>
+      <w:pPr>
+        <w:rPr>
+          <w:rFonts w:cs="Times New Roman"/>
+          <w:color w:val="2A2A2A"/>
+          <w:sz w:val="24"/>
+          <w:szCs w:val="24"/>
+        </w:rPr>
+      </w:pPr>
+    </w:p>
+    <w:p>
+      <w:pPr>
+        <w:rPr>
+          <w:rFonts w:cs="Times New Roman"/>
+          <w:color w:val="2A2A2A"/>
+          <w:sz w:val="24"/>
+          <w:szCs w:val="24"/>
+        </w:rPr>
+      </w:pPr>
       <w:bookmarkStart w:id="0" w:name="_GoBack"/>
       <w:bookmarkEnd w:id="0"/>
-    </w:p>
-    <w:p>
-      <w:pPr>
-        <w:rPr>
-          <w:rFonts w:cs="Times New Roman"/>
-          <w:color w:val="2A2A2A"/>
-          <w:sz w:val="24"/>
-          <w:szCs w:val="24"/>
-        </w:rPr>
-      </w:pPr>
-      <w:r>
-        <w:rPr>
-          <w:rStyle w:val="fontstyle01"/>
-        </w:rPr>
-        <w:t>It takes about 1 hour to build an</w:t>
-      </w:r>
-      <w:r>
-        <w:rPr>
-          <w:rFonts w:ascii="CMR12" w:hAnsi="CMR12"/>
-          <w:color w:val="000000"/>
-        </w:rPr>
-        <w:t xml:space="preserve"> </w:t>
-      </w:r>
-      <w:r>
-        <w:rPr>
-          <w:rStyle w:val="fontstyle01"/>
-        </w:rPr>
-        <w:t>index for human or mouse genome on a Linux computer with a few gigabytes of memory.</w:t>
-      </w:r>
-    </w:p>
-    <w:p>
-      <w:pPr>
-        <w:rPr>
-          <w:rFonts w:cs="Times New Roman"/>
-          <w:color w:val="2A2A2A"/>
-          <w:sz w:val="24"/>
-          <w:szCs w:val="24"/>
-        </w:rPr>
-      </w:pPr>
-    </w:p>
-    <w:p>
-      <w:pPr>
-        <w:rPr>
-          <w:rFonts w:cs="Times New Roman"/>
-          <w:color w:val="2A2A2A"/>
-          <w:sz w:val="24"/>
-          <w:szCs w:val="24"/>
-        </w:rPr>
-      </w:pPr>
     </w:p>
     <w:p>
       <w:pPr>
@@ -2434,10 +3215,21 @@
       <w:szCs w:val="18"/>
     </w:rPr>
   </w:style>
+  <w:style w:type="character" w:styleId="a7">
+    <w:name w:val="Emphasis"/>
+    <w:basedOn w:val="a0"/>
+    <w:uiPriority w:val="20"/>
+    <w:qFormat/>
+    <w:rsid w:val="002138D3"/>
+    <w:rPr>
+      <w:i/>
+      <w:iCs/>
+    </w:rPr>
+  </w:style>
   <w:style w:type="character" w:customStyle="1" w:styleId="fontstyle01">
     <w:name w:val="fontstyle01"/>
     <w:basedOn w:val="a0"/>
-    <w:rsid w:val="002178C1"/>
+    <w:rsid w:val="00363BF1"/>
     <w:rPr>
       <w:rFonts w:ascii="CMR12" w:hAnsi="CMR12" w:hint="default"/>
       <w:b w:val="0"/>

--- a/笔记/subread.docx
+++ b/笔记/subread.docx
@@ -643,14 +643,25 @@
           <w:szCs w:val="24"/>
         </w:rPr>
       </w:pPr>
-      <w:r>
-        <w:rPr>
-          <w:rFonts w:cs="Times New Roman"/>
-          <w:color w:val="2A2A2A"/>
-          <w:sz w:val="24"/>
-          <w:szCs w:val="24"/>
-        </w:rPr>
-        <w:t>The new strategy differs from previous procedures in a number of ways: the subreads are shorter and more numerous than conventional seeds; they are mapped without mismatches; and the local alignment is determined directly by counting subreads without further intermediate steps. </w:t>
+      <w:bookmarkStart w:id="0" w:name="OLE_LINK1"/>
+      <w:r>
+        <w:rPr>
+          <w:rFonts w:cs="Times New Roman"/>
+          <w:color w:val="2A2A2A"/>
+          <w:sz w:val="24"/>
+          <w:szCs w:val="24"/>
+        </w:rPr>
+        <w:t>The new strategy differs from previous procedures in a number of ways: the subreads are shorter and more numerous than conventional seeds; they are mapped without mismatches; and the local alignment is determined directly by counting subreads without further intermediate steps.</w:t>
+      </w:r>
+      <w:bookmarkEnd w:id="0"/>
+      <w:r>
+        <w:rPr>
+          <w:rFonts w:cs="Times New Roman"/>
+          <w:color w:val="2A2A2A"/>
+          <w:sz w:val="24"/>
+          <w:szCs w:val="24"/>
+        </w:rPr>
+        <w:t> </w:t>
       </w:r>
     </w:p>
     <w:p>
@@ -691,25 +702,38 @@
           <w:szCs w:val="24"/>
         </w:rPr>
       </w:pPr>
-      <w:r>
-        <w:rPr>
-          <w:rFonts w:cs="Times New Roman"/>
-          <w:color w:val="2A2A2A"/>
-          <w:sz w:val="24"/>
-          <w:szCs w:val="24"/>
-        </w:rPr>
-        <w:t>We used a 1000 Genomes data set, a SEQC data set and simulation data sets to compare alternative methods for read mapping and exon–exon junction detection. </w:t>
-      </w:r>
-    </w:p>
-    <w:p>
-      <w:pPr>
-        <w:rPr>
-          <w:rFonts w:cs="Times New Roman"/>
-          <w:color w:val="2A2A2A"/>
-          <w:sz w:val="24"/>
-          <w:szCs w:val="24"/>
-        </w:rPr>
-      </w:pPr>
+      <w:bookmarkStart w:id="1" w:name="OLE_LINK2"/>
+      <w:r>
+        <w:rPr>
+          <w:rFonts w:cs="Times New Roman"/>
+          <w:color w:val="2A2A2A"/>
+          <w:sz w:val="24"/>
+          <w:szCs w:val="24"/>
+        </w:rPr>
+        <w:t>We used a 1000 Genomes data set, a SEQC data set and simulation data sets to compare alternative methods for read mapping and exon–exon junction detection.</w:t>
+      </w:r>
+      <w:bookmarkEnd w:id="1"/>
+      <w:r>
+        <w:rPr>
+          <w:rFonts w:cs="Times New Roman"/>
+          <w:color w:val="2A2A2A"/>
+          <w:sz w:val="24"/>
+          <w:szCs w:val="24"/>
+        </w:rPr>
+        <w:t> </w:t>
+      </w:r>
+    </w:p>
+    <w:p>
+      <w:pPr>
+        <w:rPr>
+          <w:rFonts w:cs="Times New Roman"/>
+          <w:color w:val="2A2A2A"/>
+          <w:sz w:val="24"/>
+          <w:szCs w:val="24"/>
+        </w:rPr>
+      </w:pPr>
+      <w:bookmarkStart w:id="2" w:name="_GoBack"/>
+      <w:bookmarkEnd w:id="2"/>
     </w:p>
     <w:p>
       <w:pPr>
@@ -2647,8 +2671,6 @@
           <w:szCs w:val="24"/>
         </w:rPr>
       </w:pPr>
-      <w:bookmarkStart w:id="0" w:name="_GoBack"/>
-      <w:bookmarkEnd w:id="0"/>
     </w:p>
     <w:p>
       <w:pPr>

--- a/笔记/subread.docx
+++ b/笔记/subread.docx
@@ -2625,18 +2625,17 @@
         <w:rPr>
           <w:rStyle w:val="fontstyle01"/>
         </w:rPr>
-        <w:t>index for human or mouse genome on a Linux computer with a few gigabytes of memory.</w:t>
-      </w:r>
-    </w:p>
-    <w:p>
-      <w:pPr>
-        <w:rPr>
-          <w:rFonts w:cs="Times New Roman"/>
-          <w:color w:val="2A2A2A"/>
-          <w:sz w:val="24"/>
-          <w:szCs w:val="24"/>
-        </w:rPr>
-      </w:pPr>
+        <w:t>index for human or mouse genome on a Linux computer with a few gi</w:t>
+      </w:r>
+      <w:r>
+        <w:rPr>
+          <w:rFonts w:cs="Times New Roman"/>
+          <w:color w:val="2A2A2A"/>
+          <w:sz w:val="24"/>
+          <w:szCs w:val="24"/>
+        </w:rPr>
+        <w:t xml:space="preserve"> </w:t>
+      </w:r>
     </w:p>
     <w:p>
       <w:pPr>
@@ -2659,26 +2658,223 @@
           <w:szCs w:val="24"/>
         </w:rPr>
       </w:pPr>
-    </w:p>
-    <w:p>
-      <w:pPr>
-        <w:rPr>
-          <w:rFonts w:cs="Times New Roman"/>
-          <w:color w:val="2A2A2A"/>
-          <w:sz w:val="24"/>
-          <w:szCs w:val="24"/>
-        </w:rPr>
-      </w:pPr>
-    </w:p>
-    <w:p>
-      <w:pPr>
-        <w:rPr>
-          <w:rFonts w:cs="Times New Roman"/>
-          <w:color w:val="2A2A2A"/>
-          <w:sz w:val="24"/>
-          <w:szCs w:val="24"/>
-        </w:rPr>
-      </w:pPr>
+      <w:r>
+        <w:rPr>
+          <w:rFonts w:cs="Times New Roman" w:hint="eastAsia"/>
+          <w:color w:val="2A2A2A"/>
+          <w:sz w:val="24"/>
+          <w:szCs w:val="24"/>
+        </w:rPr>
+        <w:t>当投票多个位置具有相同的票时，将选择覆盖碱基最多的那个</w:t>
+      </w:r>
+    </w:p>
+    <w:p>
+      <w:pPr>
+        <w:rPr>
+          <w:rFonts w:cs="Times New Roman"/>
+          <w:color w:val="2A2A2A"/>
+          <w:sz w:val="24"/>
+          <w:szCs w:val="24"/>
+        </w:rPr>
+      </w:pPr>
+      <w:r>
+        <w:rPr>
+          <w:rFonts w:cs="Times New Roman"/>
+          <w:color w:val="2A2A2A"/>
+          <w:shd w:val="clear" w:color="auto" w:fill="FFFFFF"/>
+        </w:rPr>
+        <w:t>When there is no unique largest consensus set, because two or more consensus sets mapping to different locations have the same number of votes, the one covering more bases in the genome is chosen.</w:t>
+      </w:r>
+    </w:p>
+    <w:p>
+      <w:pPr>
+        <w:rPr>
+          <w:rFonts w:cs="Times New Roman"/>
+          <w:color w:val="2A2A2A"/>
+          <w:sz w:val="24"/>
+          <w:szCs w:val="24"/>
+        </w:rPr>
+      </w:pPr>
+    </w:p>
+    <w:p>
+      <w:pPr>
+        <w:rPr>
+          <w:rFonts w:cs="Times New Roman"/>
+          <w:color w:val="2A2A2A"/>
+          <w:sz w:val="24"/>
+          <w:szCs w:val="24"/>
+        </w:rPr>
+      </w:pPr>
+      <w:r>
+        <w:rPr>
+          <w:rFonts w:ascii="Arial" w:hAnsi="Arial" w:cs="Arial"/>
+          <w:color w:val="313131"/>
+          <w:sz w:val="18"/>
+          <w:szCs w:val="18"/>
+        </w:rPr>
+        <w:t>要绘制</w:t>
+      </w:r>
+      <w:r>
+        <w:rPr>
+          <w:rFonts w:ascii="Arial" w:hAnsi="Arial" w:cs="Arial"/>
+          <w:color w:val="313131"/>
+          <w:sz w:val="18"/>
+          <w:szCs w:val="18"/>
+        </w:rPr>
+        <w:t>paired - end</w:t>
+      </w:r>
+      <w:r>
+        <w:rPr>
+          <w:rFonts w:ascii="Arial" w:hAnsi="Arial" w:cs="Arial"/>
+          <w:color w:val="313131"/>
+          <w:sz w:val="18"/>
+          <w:szCs w:val="18"/>
+        </w:rPr>
+        <w:t>读取，</w:t>
+      </w:r>
+      <w:r>
+        <w:rPr>
+          <w:rFonts w:ascii="Arial" w:hAnsi="Arial" w:cs="Arial"/>
+          <w:color w:val="313131"/>
+          <w:sz w:val="18"/>
+          <w:szCs w:val="18"/>
+        </w:rPr>
+        <w:t>Subread(</w:t>
+      </w:r>
+      <w:r>
+        <w:rPr>
+          <w:rFonts w:ascii="Arial" w:hAnsi="Arial" w:cs="Arial"/>
+          <w:color w:val="313131"/>
+          <w:sz w:val="18"/>
+          <w:szCs w:val="18"/>
+        </w:rPr>
+        <w:t>或</w:t>
+      </w:r>
+      <w:r>
+        <w:rPr>
+          <w:rFonts w:ascii="Arial" w:hAnsi="Arial" w:cs="Arial"/>
+          <w:color w:val="313131"/>
+          <w:sz w:val="18"/>
+          <w:szCs w:val="18"/>
+        </w:rPr>
+        <w:t>Subjunc)</w:t>
+      </w:r>
+      <w:r>
+        <w:rPr>
+          <w:rFonts w:ascii="Arial" w:hAnsi="Arial" w:cs="Arial"/>
+          <w:color w:val="313131"/>
+          <w:sz w:val="18"/>
+          <w:szCs w:val="18"/>
+        </w:rPr>
+        <w:t>首先映射两个相同的读取一对个体，就好像它们是单端末端。一个读取的映射位置与来自同一对</w:t>
+      </w:r>
+      <w:r>
+        <w:rPr>
+          <w:rFonts w:ascii="Arial" w:hAnsi="Arial" w:cs="Arial"/>
+          <w:color w:val="313131"/>
+          <w:sz w:val="18"/>
+          <w:szCs w:val="18"/>
+        </w:rPr>
+        <w:t>(</w:t>
+      </w:r>
+      <w:r>
+        <w:rPr>
+          <w:rFonts w:ascii="Arial" w:hAnsi="Arial" w:cs="Arial"/>
+          <w:color w:val="313131"/>
+          <w:sz w:val="18"/>
+          <w:szCs w:val="18"/>
+        </w:rPr>
+        <w:t>如更大的</w:t>
+      </w:r>
+      <w:r>
+        <w:rPr>
+          <w:rFonts w:ascii="Arial" w:hAnsi="Arial" w:cs="Arial"/>
+          <w:color w:val="313131"/>
+          <w:sz w:val="18"/>
+          <w:szCs w:val="18"/>
+        </w:rPr>
+        <w:t>)</w:t>
+      </w:r>
+      <w:r>
+        <w:rPr>
+          <w:rFonts w:ascii="Arial" w:hAnsi="Arial" w:cs="Arial"/>
+          <w:color w:val="313131"/>
+          <w:sz w:val="18"/>
+          <w:szCs w:val="18"/>
+        </w:rPr>
+        <w:t>的另一个读取相比，该映射具有更高的可信度吗获得的选票数量，被确定为</w:t>
+      </w:r>
+      <w:r>
+        <w:rPr>
+          <w:rFonts w:ascii="Arial" w:hAnsi="Arial" w:cs="Arial"/>
+          <w:color w:val="313131"/>
+          <w:sz w:val="18"/>
+          <w:szCs w:val="18"/>
+        </w:rPr>
+        <w:t>“</w:t>
+      </w:r>
+      <w:r>
+        <w:rPr>
+          <w:rFonts w:ascii="Arial" w:hAnsi="Arial" w:cs="Arial"/>
+          <w:color w:val="313131"/>
+          <w:sz w:val="18"/>
+          <w:szCs w:val="18"/>
+        </w:rPr>
+        <w:t>碎片的位置</w:t>
+      </w:r>
+      <w:r>
+        <w:rPr>
+          <w:rFonts w:ascii="Arial" w:hAnsi="Arial" w:cs="Arial"/>
+          <w:color w:val="313131"/>
+          <w:sz w:val="18"/>
+          <w:szCs w:val="18"/>
+        </w:rPr>
+        <w:t>”</w:t>
+      </w:r>
+      <w:r>
+        <w:rPr>
+          <w:rFonts w:ascii="Arial" w:hAnsi="Arial" w:cs="Arial"/>
+          <w:color w:val="313131"/>
+          <w:sz w:val="18"/>
+          <w:szCs w:val="18"/>
+        </w:rPr>
+        <w:t>。然后用</w:t>
+      </w:r>
+      <w:r>
+        <w:rPr>
+          <w:rFonts w:ascii="Arial" w:hAnsi="Arial" w:cs="Arial"/>
+          <w:color w:val="313131"/>
+          <w:sz w:val="18"/>
+          <w:szCs w:val="18"/>
+        </w:rPr>
+        <w:t>paired - end</w:t>
+      </w:r>
+      <w:r>
+        <w:rPr>
+          <w:rFonts w:ascii="Arial" w:hAnsi="Arial" w:cs="Arial"/>
+          <w:color w:val="313131"/>
+          <w:sz w:val="18"/>
+          <w:szCs w:val="18"/>
+        </w:rPr>
+        <w:t>距离信息帮助地图准确地映射。由于对于距离信息的可用性，我们使用一个轻松的共识阈值来调用未映射对的映射位置，低到只有一个投票</w:t>
+      </w:r>
+    </w:p>
+    <w:p>
+      <w:pPr>
+        <w:rPr>
+          <w:rFonts w:cs="Times New Roman"/>
+          <w:color w:val="2A2A2A"/>
+          <w:sz w:val="24"/>
+          <w:szCs w:val="24"/>
+        </w:rPr>
+      </w:pPr>
+      <w:r>
+        <w:rPr>
+          <w:rStyle w:val="fontstyle01"/>
+        </w:rPr>
+        <w:lastRenderedPageBreak/>
+        <w:t>gabytes of memory.</w:t>
+      </w:r>
     </w:p>
     <w:sectPr>
       <w:pgSz w:w="11906" w:h="16838"/>
